--- a/information_systems/Bozhenko_Anna_KM01_lab4.docx
+++ b/information_systems/Bozhenko_Anna_KM01_lab4.docx
@@ -571,23 +571,21 @@
     </w:p>
     <w:sdt>
       <w:sdtPr>
+        <w:rPr>
+          <w:rFonts w:asciiTheme="minorHAnsi" w:eastAsiaTheme="minorEastAsia" w:hAnsiTheme="minorHAnsi" w:cstheme="minorBidi"/>
+          <w:b w:val="0"/>
+          <w:bCs w:val="0"/>
+          <w:color w:val="auto"/>
+          <w:sz w:val="22"/>
+          <w:szCs w:val="22"/>
+          <w:lang w:val="uk-UA" w:eastAsia="uk-UA"/>
+        </w:rPr>
         <w:id w:val="647569376"/>
         <w:docPartObj>
           <w:docPartGallery w:val="Table of Contents"/>
           <w:docPartUnique/>
         </w:docPartObj>
       </w:sdtPr>
-      <w:sdtEndPr>
-        <w:rPr>
-          <w:rFonts w:asciiTheme="minorHAnsi" w:eastAsiaTheme="minorEastAsia" w:hAnsiTheme="minorHAnsi" w:cstheme="minorBidi"/>
-          <w:b w:val="0"/>
-          <w:bCs w:val="0"/>
-          <w:color w:val="auto"/>
-          <w:sz w:val="22"/>
-          <w:szCs w:val="22"/>
-          <w:lang w:eastAsia="uk-UA"/>
-        </w:rPr>
-      </w:sdtEndPr>
       <w:sdtContent>
         <w:p>
           <w:pPr>
@@ -3702,7 +3700,7 @@
       <w:pPr>
         <w:pStyle w:val="a3"/>
         <w:rPr>
-          <w:lang w:val="en-US"/>
+          <w:lang w:val="ru-RU"/>
         </w:rPr>
       </w:pPr>
       <w:r>
@@ -3765,7 +3763,7 @@
         <w:pStyle w:val="a3"/>
         <w:jc w:val="center"/>
         <w:rPr>
-          <w:lang w:val="en-US"/>
+          <w:lang w:val="ru-RU"/>
         </w:rPr>
       </w:pPr>
       <w:r>
@@ -4219,6 +4217,38 @@
           <w:lang w:val="en-US"/>
         </w:rPr>
       </w:pPr>
+      <w:r>
+        <w:t xml:space="preserve">Гіперпосилання на </w:t>
+      </w:r>
+      <w:r>
+        <w:rPr>
+          <w:lang w:val="en-US"/>
+        </w:rPr>
+        <w:t>Github:</w:t>
+      </w:r>
+    </w:p>
+    <w:p>
+      <w:pPr>
+        <w:rPr>
+          <w:lang w:val="en-US"/>
+        </w:rPr>
+      </w:pPr>
+      <w:hyperlink r:id="rId18" w:history="1">
+        <w:r>
+          <w:rPr>
+            <w:rStyle w:val="a9"/>
+            <w:lang w:val="en-US"/>
+          </w:rPr>
+          <w:t>https://github.com/AnnaBozhenko/UniversityProjects/tree/master/information_systems</w:t>
+        </w:r>
+      </w:hyperlink>
+    </w:p>
+    <w:p>
+      <w:pPr>
+        <w:rPr>
+          <w:lang w:val="en-US"/>
+        </w:rPr>
+      </w:pPr>
     </w:p>
     <w:p>
       <w:pPr>
@@ -6295,6 +6325,7 @@
           <w:sz w:val="11"/>
           <w:szCs w:val="11"/>
         </w:rPr>
+        <w:lastRenderedPageBreak/>
         <w:t>                          auto_delete=</w:t>
       </w:r>
       <w:r>
@@ -6523,7 +6554,6 @@
           <w:sz w:val="11"/>
           <w:szCs w:val="11"/>
         </w:rPr>
-        <w:lastRenderedPageBreak/>
         <w:t>        print(</w:t>
       </w:r>
       <w:r>
@@ -8864,6 +8894,7 @@
           <w:sz w:val="11"/>
           <w:szCs w:val="11"/>
         </w:rPr>
+        <w:lastRenderedPageBreak/>
         <w:t xml:space="preserve">        </w:t>
       </w:r>
       <w:r>
@@ -9164,7 +9195,6 @@
           <w:sz w:val="11"/>
           <w:szCs w:val="11"/>
         </w:rPr>
-        <w:lastRenderedPageBreak/>
         <w:t>            sys.exit(</w:t>
       </w:r>
       <w:r>
@@ -10947,6 +10977,7 @@
           <w:sz w:val="11"/>
           <w:szCs w:val="11"/>
         </w:rPr>
+        <w:lastRenderedPageBreak/>
         <w:t>        pika.ConnectionParameters(host=IP_ADDRESS))</w:t>
       </w:r>
     </w:p>
@@ -11148,7 +11179,6 @@
           <w:sz w:val="11"/>
           <w:szCs w:val="11"/>
         </w:rPr>
-        <w:lastRenderedPageBreak/>
         <w:t xml:space="preserve">    message = </w:t>
       </w:r>
       <w:r>
@@ -13019,7 +13049,7 @@
       </w:pPr>
     </w:p>
     <w:sectPr>
-      <w:headerReference w:type="default" r:id="rId18"/>
+      <w:headerReference w:type="default" r:id="rId19"/>
       <w:pgSz w:w="11906" w:h="16838"/>
       <w:pgMar w:top="1440" w:right="1440" w:bottom="1440" w:left="1440" w:header="708" w:footer="708" w:gutter="0"/>
       <w:cols w:space="720"/>
@@ -14367,7 +14397,7 @@
 </file>
 
 <file path=customXml/itemProps1.xml><?xml version="1.0" encoding="utf-8"?>
-<ds:datastoreItem xmlns:ds="http://schemas.openxmlformats.org/officeDocument/2006/customXml" ds:itemID="{AD23ED5E-29C3-4D58-A3A7-27FAF913AC8A}">
+<ds:datastoreItem xmlns:ds="http://schemas.openxmlformats.org/officeDocument/2006/customXml" ds:itemID="{C0D95F20-E4DA-4EF6-9227-E0BA1C626EEA}">
   <ds:schemaRefs>
     <ds:schemaRef ds:uri="http://schemas.openxmlformats.org/officeDocument/2006/bibliography"/>
   </ds:schemaRefs>
